--- a/output/ouput.docx
+++ b/output/ouput.docx
@@ -8,13 +8,8 @@
       </w:r>
     </w:p>
     <w:p>
-      <w:proofErr w:type="spellStart"/>
-      <w:r>
-        <w:t>Sila</w:t>
-      </w:r>
-      <w:proofErr w:type="spellEnd"/>
-      <w:r>
-        <w:t xml:space="preserve"> Solutions Group Code Challenge</w:t>
+      <w:r>
+        <w:t>Sila Solutions Group Code Challenge</w:t>
       </w:r>
     </w:p>
     <w:p>
@@ -601,30 +596,22 @@
       </w:pPr>
       <w:r>
         <w:lastRenderedPageBreak/>
-        <w:t xml:space="preserve">Ohio St. vs. S. </w:t>
-      </w:r>
-      <w:proofErr w:type="spellStart"/>
-      <w:r>
-        <w:t>Dak</w:t>
-      </w:r>
-      <w:proofErr w:type="spellEnd"/>
-      <w:r>
-        <w:t>. St.</w:t>
-      </w:r>
-    </w:p>
-    <w:p>
-      <w:pPr>
-        <w:spacing w:line="240" w:lineRule="auto"/>
-      </w:pPr>
-      <w:r>
-        <w:rPr>
-          <w:noProof/>
-        </w:rPr>
-        <w:drawing>
-          <wp:inline distT="0" distB="0" distL="0" distR="0" wp14:anchorId="49A4EC8B" wp14:editId="66BBCE43">
-            <wp:extent cx="2619375" cy="952500"/>
+        <w:t>Ohio St. vs. S. Dak. St.</w:t>
+      </w:r>
+    </w:p>
+    <w:p>
+      <w:pPr>
+        <w:spacing w:line="240" w:lineRule="auto"/>
+      </w:pPr>
+      <w:r>
+        <w:rPr>
+          <w:noProof/>
+        </w:rPr>
+        <w:drawing>
+          <wp:inline distT="0" distB="0" distL="0" distR="0" wp14:anchorId="24E8E982" wp14:editId="56C342C5">
+            <wp:extent cx="2543175" cy="838200"/>
             <wp:effectExtent l="0" t="0" r="9525" b="0"/>
-            <wp:docPr id="11" name="Picture 11"/>
+            <wp:docPr id="68" name="Picture 68"/>
             <wp:cNvGraphicFramePr>
               <a:graphicFrameLocks xmlns:a="http://schemas.openxmlformats.org/drawingml/2006/main" noChangeAspect="1"/>
             </wp:cNvGraphicFramePr>
@@ -644,7 +631,7 @@
                   <pic:spPr>
                     <a:xfrm>
                       <a:off x="0" y="0"/>
-                      <a:ext cx="2619375" cy="952500"/>
+                      <a:ext cx="2543175" cy="838200"/>
                     </a:xfrm>
                     <a:prstGeom prst="rect">
                       <a:avLst/>
@@ -727,10 +714,10 @@
           <w:noProof/>
         </w:rPr>
         <w:drawing>
-          <wp:inline distT="0" distB="0" distL="0" distR="0" wp14:anchorId="29EC7048" wp14:editId="140640FB">
-            <wp:extent cx="2790825" cy="971550"/>
+          <wp:inline distT="0" distB="0" distL="0" distR="0" wp14:anchorId="74F88D0F" wp14:editId="6B7F31DD">
+            <wp:extent cx="2600325" cy="819150"/>
             <wp:effectExtent l="0" t="0" r="9525" b="0"/>
-            <wp:docPr id="13" name="Picture 13"/>
+            <wp:docPr id="70" name="Picture 70"/>
             <wp:cNvGraphicFramePr>
               <a:graphicFrameLocks xmlns:a="http://schemas.openxmlformats.org/drawingml/2006/main" noChangeAspect="1"/>
             </wp:cNvGraphicFramePr>
@@ -750,7 +737,7 @@
                   <pic:spPr>
                     <a:xfrm>
                       <a:off x="0" y="0"/>
-                      <a:ext cx="2790825" cy="971550"/>
+                      <a:ext cx="2600325" cy="819150"/>
                     </a:xfrm>
                     <a:prstGeom prst="rect">
                       <a:avLst/>
@@ -931,15 +918,15 @@
           <w:b/>
           <w:u w:val="single"/>
         </w:rPr>
+        <w:t>EAST:</w:t>
+      </w:r>
+    </w:p>
+    <w:p>
+      <w:pPr>
+        <w:spacing w:line="240" w:lineRule="auto"/>
+      </w:pPr>
+      <w:r>
         <w:lastRenderedPageBreak/>
-        <w:t>EAST:</w:t>
-      </w:r>
-    </w:p>
-    <w:p>
-      <w:pPr>
-        <w:spacing w:line="240" w:lineRule="auto"/>
-      </w:pPr>
-      <w:r>
         <w:t>Villanova vs. LIU – Brooklyn</w:t>
       </w:r>
     </w:p>
@@ -1222,7 +1209,6 @@
         <w:rPr>
           <w:noProof/>
         </w:rPr>
-        <w:lastRenderedPageBreak/>
         <w:drawing>
           <wp:inline distT="0" distB="0" distL="0" distR="0" wp14:anchorId="7C78C4BE" wp14:editId="713564FA">
             <wp:extent cx="2676525" cy="962025"/>
@@ -1265,6 +1251,7 @@
         <w:spacing w:line="240" w:lineRule="auto"/>
       </w:pPr>
       <w:r>
+        <w:lastRenderedPageBreak/>
         <w:t>Arkansas vs. Butler</w:t>
       </w:r>
     </w:p>
@@ -1277,10 +1264,10 @@
           <w:noProof/>
         </w:rPr>
         <w:drawing>
-          <wp:inline distT="0" distB="0" distL="0" distR="0" wp14:anchorId="776968E4" wp14:editId="6305CD96">
-            <wp:extent cx="2562225" cy="990600"/>
-            <wp:effectExtent l="0" t="0" r="9525" b="0"/>
-            <wp:docPr id="23" name="Picture 23"/>
+          <wp:inline distT="0" distB="0" distL="0" distR="0" wp14:anchorId="6E23F8BA" wp14:editId="3FF5E67E">
+            <wp:extent cx="2600325" cy="828675"/>
+            <wp:effectExtent l="0" t="0" r="9525" b="9525"/>
+            <wp:docPr id="74" name="Picture 74"/>
             <wp:cNvGraphicFramePr>
               <a:graphicFrameLocks xmlns:a="http://schemas.openxmlformats.org/drawingml/2006/main" noChangeAspect="1"/>
             </wp:cNvGraphicFramePr>
@@ -1300,7 +1287,7 @@
                   <pic:spPr>
                     <a:xfrm>
                       <a:off x="0" y="0"/>
-                      <a:ext cx="2562225" cy="990600"/>
+                      <a:ext cx="2600325" cy="828675"/>
                     </a:xfrm>
                     <a:prstGeom prst="rect">
                       <a:avLst/>
@@ -1454,10 +1441,10 @@
           <w:noProof/>
         </w:rPr>
         <w:drawing>
-          <wp:inline distT="0" distB="0" distL="0" distR="0" wp14:anchorId="671E7A00" wp14:editId="2C3CE91B">
-            <wp:extent cx="2533650" cy="1019175"/>
-            <wp:effectExtent l="0" t="0" r="0" b="9525"/>
-            <wp:docPr id="26" name="Picture 26"/>
+          <wp:inline distT="0" distB="0" distL="0" distR="0" wp14:anchorId="5FF2F03F" wp14:editId="22187333">
+            <wp:extent cx="2638425" cy="819150"/>
+            <wp:effectExtent l="0" t="0" r="9525" b="0"/>
+            <wp:docPr id="75" name="Picture 75"/>
             <wp:cNvGraphicFramePr>
               <a:graphicFrameLocks xmlns:a="http://schemas.openxmlformats.org/drawingml/2006/main" noChangeAspect="1"/>
             </wp:cNvGraphicFramePr>
@@ -1477,7 +1464,7 @@
                   <pic:spPr>
                     <a:xfrm>
                       <a:off x="0" y="0"/>
-                      <a:ext cx="2533650" cy="1019175"/>
+                      <a:ext cx="2638425" cy="819150"/>
                     </a:xfrm>
                     <a:prstGeom prst="rect">
                       <a:avLst/>
@@ -1551,7 +1538,6 @@
         <w:spacing w:line="240" w:lineRule="auto"/>
       </w:pPr>
       <w:r>
-        <w:lastRenderedPageBreak/>
         <w:t>Auburn vs. Charleston</w:t>
       </w:r>
     </w:p>
@@ -1605,6 +1591,7 @@
         <w:spacing w:line="240" w:lineRule="auto"/>
       </w:pPr>
       <w:r>
+        <w:lastRenderedPageBreak/>
         <w:t>TCU vs. ASU</w:t>
       </w:r>
     </w:p>
@@ -1658,13 +1645,8 @@
         <w:spacing w:line="240" w:lineRule="auto"/>
       </w:pPr>
       <w:r>
-        <w:t xml:space="preserve">Michigan St. vs. </w:t>
-      </w:r>
-      <w:proofErr w:type="spellStart"/>
-      <w:r>
-        <w:t>Bucknell</w:t>
-      </w:r>
-      <w:proofErr w:type="spellEnd"/>
+        <w:t>Michigan St. vs. Bucknell</w:t>
+      </w:r>
     </w:p>
     <w:p>
       <w:pPr>
@@ -1728,10 +1710,10 @@
           <w:noProof/>
         </w:rPr>
         <w:drawing>
-          <wp:inline distT="0" distB="0" distL="0" distR="0" wp14:anchorId="70C16053" wp14:editId="46CA4F1A">
-            <wp:extent cx="2647950" cy="981075"/>
-            <wp:effectExtent l="0" t="0" r="0" b="9525"/>
-            <wp:docPr id="31" name="Picture 31"/>
+          <wp:inline distT="0" distB="0" distL="0" distR="0" wp14:anchorId="6189E7F4" wp14:editId="2DFE12F7">
+            <wp:extent cx="2543175" cy="819150"/>
+            <wp:effectExtent l="0" t="0" r="9525" b="0"/>
+            <wp:docPr id="76" name="Picture 76"/>
             <wp:cNvGraphicFramePr>
               <a:graphicFrameLocks xmlns:a="http://schemas.openxmlformats.org/drawingml/2006/main" noChangeAspect="1"/>
             </wp:cNvGraphicFramePr>
@@ -1751,7 +1733,7 @@
                   <pic:spPr>
                     <a:xfrm>
                       <a:off x="0" y="0"/>
-                      <a:ext cx="2647950" cy="981075"/>
+                      <a:ext cx="2543175" cy="819150"/>
                     </a:xfrm>
                     <a:prstGeom prst="rect">
                       <a:avLst/>
@@ -1845,6 +1827,31 @@
     <w:p>
       <w:pPr>
         <w:spacing w:line="240" w:lineRule="auto"/>
+      </w:pPr>
+    </w:p>
+    <w:p>
+      <w:pPr>
+        <w:spacing w:line="240" w:lineRule="auto"/>
+      </w:pPr>
+    </w:p>
+    <w:p>
+      <w:pPr>
+        <w:spacing w:line="240" w:lineRule="auto"/>
+      </w:pPr>
+    </w:p>
+    <w:p>
+      <w:pPr>
+        <w:spacing w:line="240" w:lineRule="auto"/>
+      </w:pPr>
+    </w:p>
+    <w:p>
+      <w:pPr>
+        <w:spacing w:line="240" w:lineRule="auto"/>
+      </w:pPr>
+    </w:p>
+    <w:p>
+      <w:pPr>
+        <w:spacing w:line="240" w:lineRule="auto"/>
         <w:jc w:val="center"/>
       </w:pPr>
       <w:r>
@@ -1934,10 +1941,10 @@
           <w:noProof/>
         </w:rPr>
         <w:drawing>
-          <wp:inline distT="0" distB="0" distL="0" distR="0" wp14:anchorId="3490AE75" wp14:editId="5DB3112D">
-            <wp:extent cx="2571750" cy="952500"/>
+          <wp:inline distT="0" distB="0" distL="0" distR="0" wp14:anchorId="67439F01" wp14:editId="7F314915">
+            <wp:extent cx="2514600" cy="971550"/>
             <wp:effectExtent l="0" t="0" r="0" b="0"/>
-            <wp:docPr id="34" name="Picture 34"/>
+            <wp:docPr id="64" name="Picture 64"/>
             <wp:cNvGraphicFramePr>
               <a:graphicFrameLocks xmlns:a="http://schemas.openxmlformats.org/drawingml/2006/main" noChangeAspect="1"/>
             </wp:cNvGraphicFramePr>
@@ -1957,7 +1964,7 @@
                   <pic:spPr>
                     <a:xfrm>
                       <a:off x="0" y="0"/>
-                      <a:ext cx="2571750" cy="952500"/>
+                      <a:ext cx="2514600" cy="971550"/>
                     </a:xfrm>
                     <a:prstGeom prst="rect">
                       <a:avLst/>
@@ -1987,10 +1994,10 @@
           <w:noProof/>
         </w:rPr>
         <w:drawing>
-          <wp:inline distT="0" distB="0" distL="0" distR="0" wp14:anchorId="405E9932" wp14:editId="7A5F016B">
-            <wp:extent cx="2505075" cy="981075"/>
-            <wp:effectExtent l="0" t="0" r="9525" b="9525"/>
-            <wp:docPr id="35" name="Picture 35"/>
+          <wp:inline distT="0" distB="0" distL="0" distR="0" wp14:anchorId="29520188" wp14:editId="1AE5F5CB">
+            <wp:extent cx="2514600" cy="990600"/>
+            <wp:effectExtent l="0" t="0" r="0" b="0"/>
+            <wp:docPr id="66" name="Picture 66"/>
             <wp:cNvGraphicFramePr>
               <a:graphicFrameLocks xmlns:a="http://schemas.openxmlformats.org/drawingml/2006/main" noChangeAspect="1"/>
             </wp:cNvGraphicFramePr>
@@ -2010,7 +2017,7 @@
                   <pic:spPr>
                     <a:xfrm>
                       <a:off x="0" y="0"/>
-                      <a:ext cx="2505075" cy="981075"/>
+                      <a:ext cx="2514600" cy="990600"/>
                     </a:xfrm>
                     <a:prstGeom prst="rect">
                       <a:avLst/>
@@ -2105,10 +2112,10 @@
           <w:noProof/>
         </w:rPr>
         <w:drawing>
-          <wp:inline distT="0" distB="0" distL="0" distR="0" wp14:anchorId="1DE34954" wp14:editId="1C8D2F88">
-            <wp:extent cx="2552700" cy="1019175"/>
+          <wp:inline distT="0" distB="0" distL="0" distR="0" wp14:anchorId="51226F7D" wp14:editId="4BF49B7F">
+            <wp:extent cx="2552700" cy="828675"/>
             <wp:effectExtent l="0" t="0" r="0" b="9525"/>
-            <wp:docPr id="37" name="Picture 37"/>
+            <wp:docPr id="72" name="Picture 72"/>
             <wp:cNvGraphicFramePr>
               <a:graphicFrameLocks xmlns:a="http://schemas.openxmlformats.org/drawingml/2006/main" noChangeAspect="1"/>
             </wp:cNvGraphicFramePr>
@@ -2128,31 +2135,26 @@
                   <pic:spPr>
                     <a:xfrm>
                       <a:off x="0" y="0"/>
-                      <a:ext cx="2552700" cy="1019175"/>
-                    </a:xfrm>
-                    <a:prstGeom prst="rect">
-                      <a:avLst/>
-                    </a:prstGeom>
-                  </pic:spPr>
-                </pic:pic>
-              </a:graphicData>
-            </a:graphic>
-          </wp:inline>
-        </w:drawing>
-      </w:r>
-    </w:p>
-    <w:p>
-      <w:pPr>
-        <w:spacing w:line="240" w:lineRule="auto"/>
-      </w:pPr>
-      <w:r>
-        <w:t xml:space="preserve">S. </w:t>
-      </w:r>
-      <w:proofErr w:type="spellStart"/>
-      <w:r>
-        <w:t>Dak</w:t>
-      </w:r>
-      <w:proofErr w:type="spellEnd"/>
+                      <a:ext cx="2552700" cy="828675"/>
+                    </a:xfrm>
+                    <a:prstGeom prst="rect">
+                      <a:avLst/>
+                    </a:prstGeom>
+                  </pic:spPr>
+                </pic:pic>
+              </a:graphicData>
+            </a:graphic>
+          </wp:inline>
+        </w:drawing>
+      </w:r>
+    </w:p>
+    <w:p>
+      <w:pPr>
+        <w:spacing w:line="240" w:lineRule="auto"/>
+      </w:pPr>
+      <w:r>
+        <w:t>Ohio</w:t>
+      </w:r>
       <w:r>
         <w:t>. St. vs. Gonzaga</w:t>
       </w:r>
@@ -2167,10 +2169,10 @@
         </w:rPr>
         <w:lastRenderedPageBreak/>
         <w:drawing>
-          <wp:inline distT="0" distB="0" distL="0" distR="0" wp14:anchorId="34542D53" wp14:editId="0329CBB6">
-            <wp:extent cx="2533650" cy="952500"/>
-            <wp:effectExtent l="0" t="0" r="0" b="0"/>
-            <wp:docPr id="38" name="Picture 38"/>
+          <wp:inline distT="0" distB="0" distL="0" distR="0" wp14:anchorId="503C45F1" wp14:editId="7F55763E">
+            <wp:extent cx="2581275" cy="1028700"/>
+            <wp:effectExtent l="0" t="0" r="9525" b="0"/>
+            <wp:docPr id="69" name="Picture 69"/>
             <wp:cNvGraphicFramePr>
               <a:graphicFrameLocks xmlns:a="http://schemas.openxmlformats.org/drawingml/2006/main" noChangeAspect="1"/>
             </wp:cNvGraphicFramePr>
@@ -2190,40 +2192,48 @@
                   <pic:spPr>
                     <a:xfrm>
                       <a:off x="0" y="0"/>
-                      <a:ext cx="2533650" cy="952500"/>
-                    </a:xfrm>
-                    <a:prstGeom prst="rect">
-                      <a:avLst/>
-                    </a:prstGeom>
-                  </pic:spPr>
-                </pic:pic>
-              </a:graphicData>
-            </a:graphic>
-          </wp:inline>
-        </w:drawing>
-      </w:r>
-    </w:p>
-    <w:p>
-      <w:pPr>
-        <w:spacing w:line="240" w:lineRule="auto"/>
-      </w:pPr>
-      <w:r>
-        <w:t>Houston vs. Michigan</w:t>
-      </w:r>
-    </w:p>
-    <w:p>
-      <w:pPr>
-        <w:spacing w:line="240" w:lineRule="auto"/>
-      </w:pPr>
-      <w:r>
-        <w:rPr>
-          <w:noProof/>
-        </w:rPr>
-        <w:drawing>
-          <wp:inline distT="0" distB="0" distL="0" distR="0" wp14:anchorId="0D758F4C" wp14:editId="3EFA078F">
-            <wp:extent cx="2647950" cy="1038225"/>
-            <wp:effectExtent l="0" t="0" r="0" b="9525"/>
-            <wp:docPr id="39" name="Picture 39"/>
+                      <a:ext cx="2581275" cy="1028700"/>
+                    </a:xfrm>
+                    <a:prstGeom prst="rect">
+                      <a:avLst/>
+                    </a:prstGeom>
+                  </pic:spPr>
+                </pic:pic>
+              </a:graphicData>
+            </a:graphic>
+          </wp:inline>
+        </w:drawing>
+      </w:r>
+    </w:p>
+    <w:p>
+      <w:pPr>
+        <w:spacing w:line="240" w:lineRule="auto"/>
+      </w:pPr>
+    </w:p>
+    <w:p>
+      <w:pPr>
+        <w:spacing w:line="240" w:lineRule="auto"/>
+      </w:pPr>
+      <w:r>
+        <w:t>San Diego St.</w:t>
+      </w:r>
+      <w:r>
+        <w:t xml:space="preserve"> vs. Michigan</w:t>
+      </w:r>
+    </w:p>
+    <w:p>
+      <w:pPr>
+        <w:spacing w:line="240" w:lineRule="auto"/>
+      </w:pPr>
+      <w:r>
+        <w:rPr>
+          <w:noProof/>
+        </w:rPr>
+        <w:drawing>
+          <wp:inline distT="0" distB="0" distL="0" distR="0" wp14:anchorId="1CB1193E" wp14:editId="448CA2DE">
+            <wp:extent cx="2562225" cy="990600"/>
+            <wp:effectExtent l="0" t="0" r="9525" b="0"/>
+            <wp:docPr id="71" name="Picture 71"/>
             <wp:cNvGraphicFramePr>
               <a:graphicFrameLocks xmlns:a="http://schemas.openxmlformats.org/drawingml/2006/main" noChangeAspect="1"/>
             </wp:cNvGraphicFramePr>
@@ -2243,7 +2253,7 @@
                   <pic:spPr>
                     <a:xfrm>
                       <a:off x="0" y="0"/>
-                      <a:ext cx="2647950" cy="1038225"/>
+                      <a:ext cx="2562225" cy="990600"/>
                     </a:xfrm>
                     <a:prstGeom prst="rect">
                       <a:avLst/>
@@ -2443,6 +2453,7 @@
         <w:rPr>
           <w:noProof/>
         </w:rPr>
+        <w:lastRenderedPageBreak/>
         <w:drawing>
           <wp:inline distT="0" distB="0" distL="0" distR="0" wp14:anchorId="462E7500" wp14:editId="3625A2E6">
             <wp:extent cx="2486025" cy="981075"/>
@@ -2485,7 +2496,6 @@
         <w:spacing w:line="240" w:lineRule="auto"/>
       </w:pPr>
       <w:r>
-        <w:lastRenderedPageBreak/>
         <w:t>Butler vs. Purdue</w:t>
       </w:r>
     </w:p>
@@ -2551,22 +2561,25 @@
         <w:spacing w:line="240" w:lineRule="auto"/>
       </w:pPr>
       <w:r>
-        <w:t>Kansas vs. NC State</w:t>
-      </w:r>
-    </w:p>
-    <w:p>
-      <w:pPr>
-        <w:spacing w:line="240" w:lineRule="auto"/>
-      </w:pPr>
-      <w:r>
-        <w:rPr>
-          <w:noProof/>
-        </w:rPr>
-        <w:drawing>
-          <wp:inline distT="0" distB="0" distL="0" distR="0" wp14:anchorId="520DB841" wp14:editId="2927A51C">
+        <w:t xml:space="preserve">Kansas vs. </w:t>
+      </w:r>
+      <w:r>
+        <w:t>Seton Hall</w:t>
+      </w:r>
+    </w:p>
+    <w:p>
+      <w:pPr>
+        <w:spacing w:line="240" w:lineRule="auto"/>
+      </w:pPr>
+      <w:r>
+        <w:rPr>
+          <w:noProof/>
+        </w:rPr>
+        <w:drawing>
+          <wp:inline distT="0" distB="0" distL="0" distR="0" wp14:anchorId="12DBEDC9" wp14:editId="2C2DAF8A">
             <wp:extent cx="2571750" cy="981075"/>
             <wp:effectExtent l="0" t="0" r="0" b="9525"/>
-            <wp:docPr id="45" name="Picture 45"/>
+            <wp:docPr id="77" name="Picture 77"/>
             <wp:cNvGraphicFramePr>
               <a:graphicFrameLocks xmlns:a="http://schemas.openxmlformats.org/drawingml/2006/main" noChangeAspect="1"/>
             </wp:cNvGraphicFramePr>
@@ -2710,22 +2723,25 @@
         <w:spacing w:line="240" w:lineRule="auto"/>
       </w:pPr>
       <w:r>
-        <w:t>Rhode Island vs. Duke</w:t>
-      </w:r>
-    </w:p>
-    <w:p>
-      <w:pPr>
-        <w:spacing w:line="240" w:lineRule="auto"/>
-      </w:pPr>
-      <w:r>
-        <w:rPr>
-          <w:noProof/>
-        </w:rPr>
-        <w:drawing>
-          <wp:inline distT="0" distB="0" distL="0" distR="0" wp14:anchorId="20EEB52C" wp14:editId="7381A7BE">
-            <wp:extent cx="2533650" cy="990600"/>
-            <wp:effectExtent l="0" t="0" r="0" b="0"/>
-            <wp:docPr id="48" name="Picture 48"/>
+        <w:t>Oklahoma</w:t>
+      </w:r>
+      <w:r>
+        <w:t xml:space="preserve"> vs. Duke</w:t>
+      </w:r>
+    </w:p>
+    <w:p>
+      <w:pPr>
+        <w:spacing w:line="240" w:lineRule="auto"/>
+      </w:pPr>
+      <w:r>
+        <w:rPr>
+          <w:noProof/>
+        </w:rPr>
+        <w:drawing>
+          <wp:inline distT="0" distB="0" distL="0" distR="0" wp14:anchorId="78314614" wp14:editId="5D632FD6">
+            <wp:extent cx="2562225" cy="790575"/>
+            <wp:effectExtent l="0" t="0" r="9525" b="9525"/>
+            <wp:docPr id="78" name="Picture 78"/>
             <wp:cNvGraphicFramePr>
               <a:graphicFrameLocks xmlns:a="http://schemas.openxmlformats.org/drawingml/2006/main" noChangeAspect="1"/>
             </wp:cNvGraphicFramePr>
@@ -2745,38 +2761,18 @@
                   <pic:spPr>
                     <a:xfrm>
                       <a:off x="0" y="0"/>
-                      <a:ext cx="2533650" cy="990600"/>
-                    </a:xfrm>
-                    <a:prstGeom prst="rect">
-                      <a:avLst/>
-                    </a:prstGeom>
-                  </pic:spPr>
-                </pic:pic>
-              </a:graphicData>
-            </a:graphic>
-          </wp:inline>
-        </w:drawing>
-      </w:r>
-    </w:p>
-    <w:p>
-      <w:pPr>
-        <w:spacing w:line="240" w:lineRule="auto"/>
-      </w:pPr>
-    </w:p>
-    <w:p>
-      <w:pPr>
-        <w:spacing w:line="240" w:lineRule="auto"/>
-      </w:pPr>
-    </w:p>
-    <w:p>
-      <w:pPr>
-        <w:spacing w:line="240" w:lineRule="auto"/>
-      </w:pPr>
-    </w:p>
-    <w:p>
-      <w:pPr>
-        <w:spacing w:line="240" w:lineRule="auto"/>
-      </w:pPr>
+                      <a:ext cx="2562225" cy="790575"/>
+                    </a:xfrm>
+                    <a:prstGeom prst="rect">
+                      <a:avLst/>
+                    </a:prstGeom>
+                  </pic:spPr>
+                </pic:pic>
+              </a:graphicData>
+            </a:graphic>
+          </wp:inline>
+        </w:drawing>
+      </w:r>
     </w:p>
     <w:p>
       <w:pPr>
@@ -2809,75 +2805,81 @@
         <w:spacing w:line="240" w:lineRule="auto"/>
       </w:pPr>
       <w:r>
-        <w:t>Virginia vs. Kentucky</w:t>
-      </w:r>
-    </w:p>
-    <w:p>
-      <w:pPr>
-        <w:spacing w:line="240" w:lineRule="auto"/>
-      </w:pPr>
-      <w:r>
-        <w:rPr>
-          <w:noProof/>
-        </w:rPr>
-        <w:drawing>
-          <wp:inline distT="0" distB="0" distL="0" distR="0" wp14:anchorId="532D0BA8" wp14:editId="031B6EE7">
-            <wp:extent cx="2657475" cy="962025"/>
+        <w:t xml:space="preserve">Virginia vs. </w:t>
+      </w:r>
+      <w:r>
+        <w:t>Arizona</w:t>
+      </w:r>
+    </w:p>
+    <w:p>
+      <w:pPr>
+        <w:spacing w:line="240" w:lineRule="auto"/>
+      </w:pPr>
+      <w:r>
+        <w:rPr>
+          <w:noProof/>
+        </w:rPr>
+        <w:drawing>
+          <wp:inline distT="0" distB="0" distL="0" distR="0" wp14:anchorId="16F7A22F" wp14:editId="5A0B3A82">
+            <wp:extent cx="2486025" cy="971550"/>
+            <wp:effectExtent l="0" t="0" r="9525" b="0"/>
+            <wp:docPr id="65" name="Picture 65"/>
+            <wp:cNvGraphicFramePr>
+              <a:graphicFrameLocks xmlns:a="http://schemas.openxmlformats.org/drawingml/2006/main" noChangeAspect="1"/>
+            </wp:cNvGraphicFramePr>
+            <a:graphic xmlns:a="http://schemas.openxmlformats.org/drawingml/2006/main">
+              <a:graphicData uri="http://schemas.openxmlformats.org/drawingml/2006/picture">
+                <pic:pic xmlns:pic="http://schemas.openxmlformats.org/drawingml/2006/picture">
+                  <pic:nvPicPr>
+                    <pic:cNvPr id="1" name=""/>
+                    <pic:cNvPicPr/>
+                  </pic:nvPicPr>
+                  <pic:blipFill>
+                    <a:blip r:embed="rId52"/>
+                    <a:stretch>
+                      <a:fillRect/>
+                    </a:stretch>
+                  </pic:blipFill>
+                  <pic:spPr>
+                    <a:xfrm>
+                      <a:off x="0" y="0"/>
+                      <a:ext cx="2486025" cy="971550"/>
+                    </a:xfrm>
+                    <a:prstGeom prst="rect">
+                      <a:avLst/>
+                    </a:prstGeom>
+                  </pic:spPr>
+                </pic:pic>
+              </a:graphicData>
+            </a:graphic>
+          </wp:inline>
+        </w:drawing>
+      </w:r>
+    </w:p>
+    <w:p>
+      <w:pPr>
+        <w:spacing w:line="240" w:lineRule="auto"/>
+      </w:pPr>
+      <w:r>
+        <w:t>Tennessee</w:t>
+      </w:r>
+      <w:r>
+        <w:t xml:space="preserve"> vs. Cincinnati</w:t>
+      </w:r>
+    </w:p>
+    <w:p>
+      <w:pPr>
+        <w:spacing w:line="240" w:lineRule="auto"/>
+      </w:pPr>
+      <w:r>
+        <w:rPr>
+          <w:noProof/>
+        </w:rPr>
+        <w:drawing>
+          <wp:inline distT="0" distB="0" distL="0" distR="0" wp14:anchorId="0642B93B" wp14:editId="108B8925">
+            <wp:extent cx="2562225" cy="866775"/>
             <wp:effectExtent l="0" t="0" r="9525" b="9525"/>
-            <wp:docPr id="49" name="Picture 49"/>
-            <wp:cNvGraphicFramePr>
-              <a:graphicFrameLocks xmlns:a="http://schemas.openxmlformats.org/drawingml/2006/main" noChangeAspect="1"/>
-            </wp:cNvGraphicFramePr>
-            <a:graphic xmlns:a="http://schemas.openxmlformats.org/drawingml/2006/main">
-              <a:graphicData uri="http://schemas.openxmlformats.org/drawingml/2006/picture">
-                <pic:pic xmlns:pic="http://schemas.openxmlformats.org/drawingml/2006/picture">
-                  <pic:nvPicPr>
-                    <pic:cNvPr id="1" name=""/>
-                    <pic:cNvPicPr/>
-                  </pic:nvPicPr>
-                  <pic:blipFill>
-                    <a:blip r:embed="rId52"/>
-                    <a:stretch>
-                      <a:fillRect/>
-                    </a:stretch>
-                  </pic:blipFill>
-                  <pic:spPr>
-                    <a:xfrm>
-                      <a:off x="0" y="0"/>
-                      <a:ext cx="2657475" cy="962025"/>
-                    </a:xfrm>
-                    <a:prstGeom prst="rect">
-                      <a:avLst/>
-                    </a:prstGeom>
-                  </pic:spPr>
-                </pic:pic>
-              </a:graphicData>
-            </a:graphic>
-          </wp:inline>
-        </w:drawing>
-      </w:r>
-    </w:p>
-    <w:p>
-      <w:pPr>
-        <w:spacing w:line="240" w:lineRule="auto"/>
-      </w:pPr>
-      <w:r>
-        <w:t>Miami (Fla.) vs. Cincinnati</w:t>
-      </w:r>
-    </w:p>
-    <w:p>
-      <w:pPr>
-        <w:spacing w:line="240" w:lineRule="auto"/>
-      </w:pPr>
-      <w:r>
-        <w:rPr>
-          <w:noProof/>
-        </w:rPr>
-        <w:drawing>
-          <wp:inline distT="0" distB="0" distL="0" distR="0" wp14:anchorId="4E30173A" wp14:editId="1074E293">
-            <wp:extent cx="2562225" cy="971550"/>
-            <wp:effectExtent l="0" t="0" r="9525" b="0"/>
-            <wp:docPr id="50" name="Picture 50"/>
+            <wp:docPr id="67" name="Picture 67"/>
             <wp:cNvGraphicFramePr>
               <a:graphicFrameLocks xmlns:a="http://schemas.openxmlformats.org/drawingml/2006/main" noChangeAspect="1"/>
             </wp:cNvGraphicFramePr>
@@ -2897,7 +2899,7 @@
                   <pic:spPr>
                     <a:xfrm>
                       <a:off x="0" y="0"/>
-                      <a:ext cx="2562225" cy="971550"/>
+                      <a:ext cx="2562225" cy="866775"/>
                     </a:xfrm>
                     <a:prstGeom prst="rect">
                       <a:avLst/>
@@ -3444,10 +3446,10 @@
           <w:noProof/>
         </w:rPr>
         <w:drawing>
-          <wp:inline distT="0" distB="0" distL="0" distR="0" wp14:anchorId="62982BAA" wp14:editId="7F44419F">
-            <wp:extent cx="2628900" cy="1047750"/>
-            <wp:effectExtent l="0" t="0" r="0" b="0"/>
-            <wp:docPr id="58" name="Picture 58"/>
+          <wp:inline distT="0" distB="0" distL="0" distR="0" wp14:anchorId="4ABAE932" wp14:editId="38BFAC30">
+            <wp:extent cx="2524125" cy="819150"/>
+            <wp:effectExtent l="0" t="0" r="9525" b="0"/>
+            <wp:docPr id="73" name="Picture 73"/>
             <wp:cNvGraphicFramePr>
               <a:graphicFrameLocks xmlns:a="http://schemas.openxmlformats.org/drawingml/2006/main" noChangeAspect="1"/>
             </wp:cNvGraphicFramePr>
@@ -3467,7 +3469,7 @@
                   <pic:spPr>
                     <a:xfrm>
                       <a:off x="0" y="0"/>
-                      <a:ext cx="2628900" cy="1047750"/>
+                      <a:ext cx="2524125" cy="819150"/>
                     </a:xfrm>
                     <a:prstGeom prst="rect">
                       <a:avLst/>
@@ -3574,10 +3576,10 @@
           <w:noProof/>
         </w:rPr>
         <w:drawing>
-          <wp:inline distT="0" distB="0" distL="0" distR="0" wp14:anchorId="702D72EF" wp14:editId="665E217E">
-            <wp:extent cx="2552700" cy="1009650"/>
-            <wp:effectExtent l="0" t="0" r="0" b="0"/>
-            <wp:docPr id="60" name="Picture 60"/>
+          <wp:inline distT="0" distB="0" distL="0" distR="0" wp14:anchorId="2FEDE860" wp14:editId="1B2787DC">
+            <wp:extent cx="2495550" cy="866775"/>
+            <wp:effectExtent l="0" t="0" r="0" b="9525"/>
+            <wp:docPr id="79" name="Picture 79"/>
             <wp:cNvGraphicFramePr>
               <a:graphicFrameLocks xmlns:a="http://schemas.openxmlformats.org/drawingml/2006/main" noChangeAspect="1"/>
             </wp:cNvGraphicFramePr>
@@ -3597,18 +3599,23 @@
                   <pic:spPr>
                     <a:xfrm>
                       <a:off x="0" y="0"/>
-                      <a:ext cx="2552700" cy="1009650"/>
-                    </a:xfrm>
-                    <a:prstGeom prst="rect">
-                      <a:avLst/>
-                    </a:prstGeom>
-                  </pic:spPr>
-                </pic:pic>
-              </a:graphicData>
-            </a:graphic>
-          </wp:inline>
-        </w:drawing>
-      </w:r>
+                      <a:ext cx="2495550" cy="866775"/>
+                    </a:xfrm>
+                    <a:prstGeom prst="rect">
+                      <a:avLst/>
+                    </a:prstGeom>
+                  </pic:spPr>
+                </pic:pic>
+              </a:graphicData>
+            </a:graphic>
+          </wp:inline>
+        </w:drawing>
+      </w:r>
+    </w:p>
+    <w:p>
+      <w:pPr>
+        <w:spacing w:line="240" w:lineRule="auto"/>
+      </w:pPr>
     </w:p>
     <w:p>
       <w:pPr>
@@ -3650,22 +3657,22 @@
         <w:spacing w:line="240" w:lineRule="auto"/>
       </w:pPr>
       <w:r>
-        <w:t>Kentucky vs. Gonzaga</w:t>
-      </w:r>
-    </w:p>
-    <w:p>
-      <w:pPr>
-        <w:spacing w:line="240" w:lineRule="auto"/>
-      </w:pPr>
-      <w:r>
-        <w:rPr>
-          <w:noProof/>
-        </w:rPr>
-        <w:drawing>
-          <wp:inline distT="0" distB="0" distL="0" distR="0" wp14:anchorId="2F97986F" wp14:editId="40509602">
-            <wp:extent cx="2609850" cy="1000125"/>
-            <wp:effectExtent l="0" t="0" r="0" b="9525"/>
-            <wp:docPr id="61" name="Picture 61"/>
+        <w:t>Virginia vs. North Carolina</w:t>
+      </w:r>
+    </w:p>
+    <w:p>
+      <w:pPr>
+        <w:spacing w:line="240" w:lineRule="auto"/>
+      </w:pPr>
+      <w:r>
+        <w:rPr>
+          <w:noProof/>
+        </w:rPr>
+        <w:drawing>
+          <wp:inline distT="0" distB="0" distL="0" distR="0" wp14:anchorId="47D34465" wp14:editId="4E6E1A2A">
+            <wp:extent cx="2581275" cy="828675"/>
+            <wp:effectExtent l="0" t="0" r="9525" b="9525"/>
+            <wp:docPr id="80" name="Picture 80"/>
             <wp:cNvGraphicFramePr>
               <a:graphicFrameLocks xmlns:a="http://schemas.openxmlformats.org/drawingml/2006/main" noChangeAspect="1"/>
             </wp:cNvGraphicFramePr>
@@ -3685,40 +3692,43 @@
                   <pic:spPr>
                     <a:xfrm>
                       <a:off x="0" y="0"/>
-                      <a:ext cx="2609850" cy="1000125"/>
-                    </a:xfrm>
-                    <a:prstGeom prst="rect">
-                      <a:avLst/>
-                    </a:prstGeom>
-                  </pic:spPr>
-                </pic:pic>
-              </a:graphicData>
-            </a:graphic>
-          </wp:inline>
-        </w:drawing>
-      </w:r>
-    </w:p>
-    <w:p>
-      <w:pPr>
-        <w:spacing w:line="240" w:lineRule="auto"/>
-      </w:pPr>
-      <w:r>
-        <w:t>Villanova vs. Kansas</w:t>
-      </w:r>
-    </w:p>
-    <w:p>
-      <w:pPr>
-        <w:spacing w:line="240" w:lineRule="auto"/>
-      </w:pPr>
-      <w:r>
-        <w:rPr>
-          <w:noProof/>
-        </w:rPr>
-        <w:drawing>
-          <wp:inline distT="0" distB="0" distL="0" distR="0" wp14:anchorId="6F5D1397" wp14:editId="43B3AD9F">
-            <wp:extent cx="2600325" cy="981075"/>
+                      <a:ext cx="2581275" cy="828675"/>
+                    </a:xfrm>
+                    <a:prstGeom prst="rect">
+                      <a:avLst/>
+                    </a:prstGeom>
+                  </pic:spPr>
+                </pic:pic>
+              </a:graphicData>
+            </a:graphic>
+          </wp:inline>
+        </w:drawing>
+      </w:r>
+    </w:p>
+    <w:p>
+      <w:pPr>
+        <w:spacing w:line="240" w:lineRule="auto"/>
+      </w:pPr>
+      <w:r>
+        <w:t xml:space="preserve">Villanova vs. </w:t>
+      </w:r>
+      <w:r>
+        <w:t>Duke</w:t>
+      </w:r>
+    </w:p>
+    <w:p>
+      <w:pPr>
+        <w:spacing w:line="240" w:lineRule="auto"/>
+      </w:pPr>
+      <w:r>
+        <w:rPr>
+          <w:noProof/>
+        </w:rPr>
+        <w:drawing>
+          <wp:inline distT="0" distB="0" distL="0" distR="0" wp14:anchorId="6AC1BE39" wp14:editId="38E5E6D7">
+            <wp:extent cx="2600325" cy="828675"/>
             <wp:effectExtent l="0" t="0" r="9525" b="9525"/>
-            <wp:docPr id="62" name="Picture 62"/>
+            <wp:docPr id="81" name="Picture 81"/>
             <wp:cNvGraphicFramePr>
               <a:graphicFrameLocks xmlns:a="http://schemas.openxmlformats.org/drawingml/2006/main" noChangeAspect="1"/>
             </wp:cNvGraphicFramePr>
@@ -3738,7 +3748,7 @@
                   <pic:spPr>
                     <a:xfrm>
                       <a:off x="0" y="0"/>
-                      <a:ext cx="2600325" cy="981075"/>
+                      <a:ext cx="2600325" cy="828675"/>
                     </a:xfrm>
                     <a:prstGeom prst="rect">
                       <a:avLst/>
@@ -3852,64 +3862,70 @@
         <w:jc w:val="center"/>
       </w:pPr>
       <w:r>
+        <w:t>Final Output</w:t>
+      </w:r>
+    </w:p>
+    <w:p>
+      <w:pPr>
+        <w:spacing w:line="240" w:lineRule="auto"/>
+      </w:pPr>
+      <w:r>
         <w:lastRenderedPageBreak/>
-        <w:t>Final Output</w:t>
-      </w:r>
-    </w:p>
-    <w:p>
-      <w:pPr>
-        <w:spacing w:line="240" w:lineRule="auto"/>
-      </w:pPr>
-      <w:r>
-        <w:t>Gonzaga vs. Kansas</w:t>
-      </w:r>
-    </w:p>
-    <w:p>
-      <w:pPr>
-        <w:spacing w:line="240" w:lineRule="auto"/>
-      </w:pPr>
-      <w:r>
-        <w:rPr>
-          <w:noProof/>
-        </w:rPr>
-        <w:drawing>
-          <wp:inline distT="0" distB="0" distL="0" distR="0" wp14:anchorId="03529CCF" wp14:editId="3B9B0DFC">
-            <wp:extent cx="2609850" cy="1000125"/>
-            <wp:effectExtent l="0" t="0" r="0" b="9525"/>
-            <wp:docPr id="63" name="Picture 63"/>
-            <wp:cNvGraphicFramePr>
-              <a:graphicFrameLocks xmlns:a="http://schemas.openxmlformats.org/drawingml/2006/main" noChangeAspect="1"/>
-            </wp:cNvGraphicFramePr>
-            <a:graphic xmlns:a="http://schemas.openxmlformats.org/drawingml/2006/main">
-              <a:graphicData uri="http://schemas.openxmlformats.org/drawingml/2006/picture">
-                <pic:pic xmlns:pic="http://schemas.openxmlformats.org/drawingml/2006/picture">
-                  <pic:nvPicPr>
-                    <pic:cNvPr id="1" name=""/>
-                    <pic:cNvPicPr/>
-                  </pic:nvPicPr>
-                  <pic:blipFill>
-                    <a:blip r:embed="rId66"/>
-                    <a:stretch>
-                      <a:fillRect/>
-                    </a:stretch>
-                  </pic:blipFill>
-                  <pic:spPr>
-                    <a:xfrm>
-                      <a:off x="0" y="0"/>
-                      <a:ext cx="2609850" cy="1000125"/>
-                    </a:xfrm>
-                    <a:prstGeom prst="rect">
-                      <a:avLst/>
-                    </a:prstGeom>
-                  </pic:spPr>
-                </pic:pic>
-              </a:graphicData>
-            </a:graphic>
-          </wp:inline>
-        </w:drawing>
+        <w:t>North Carolina</w:t>
+      </w:r>
+      <w:r>
+        <w:t xml:space="preserve"> vs. </w:t>
+      </w:r>
+      <w:r>
+        <w:t>Duke</w:t>
       </w:r>
       <w:bookmarkStart w:id="0" w:name="_GoBack"/>
       <w:bookmarkEnd w:id="0"/>
+    </w:p>
+    <w:p>
+      <w:pPr>
+        <w:spacing w:line="240" w:lineRule="auto"/>
+      </w:pPr>
+      <w:r>
+        <w:rPr>
+          <w:noProof/>
+        </w:rPr>
+        <w:drawing>
+          <wp:inline distT="0" distB="0" distL="0" distR="0" wp14:anchorId="52D8DB13" wp14:editId="35FE6684">
+            <wp:extent cx="2533650" cy="847725"/>
+            <wp:effectExtent l="0" t="0" r="0" b="9525"/>
+            <wp:docPr id="82" name="Picture 82"/>
+            <wp:cNvGraphicFramePr>
+              <a:graphicFrameLocks xmlns:a="http://schemas.openxmlformats.org/drawingml/2006/main" noChangeAspect="1"/>
+            </wp:cNvGraphicFramePr>
+            <a:graphic xmlns:a="http://schemas.openxmlformats.org/drawingml/2006/main">
+              <a:graphicData uri="http://schemas.openxmlformats.org/drawingml/2006/picture">
+                <pic:pic xmlns:pic="http://schemas.openxmlformats.org/drawingml/2006/picture">
+                  <pic:nvPicPr>
+                    <pic:cNvPr id="1" name=""/>
+                    <pic:cNvPicPr/>
+                  </pic:nvPicPr>
+                  <pic:blipFill>
+                    <a:blip r:embed="rId66"/>
+                    <a:stretch>
+                      <a:fillRect/>
+                    </a:stretch>
+                  </pic:blipFill>
+                  <pic:spPr>
+                    <a:xfrm>
+                      <a:off x="0" y="0"/>
+                      <a:ext cx="2533650" cy="847725"/>
+                    </a:xfrm>
+                    <a:prstGeom prst="rect">
+                      <a:avLst/>
+                    </a:prstGeom>
+                  </pic:spPr>
+                </pic:pic>
+              </a:graphicData>
+            </a:graphic>
+          </wp:inline>
+        </w:drawing>
+      </w:r>
     </w:p>
     <w:sectPr>
       <w:pgSz w:w="12240" w:h="15840"/>
